--- a/README.docx
+++ b/README.docx
@@ -430,7 +430,7 @@
           </mc:Choice>
           <mc:Fallback>
             <w:pict>
-              <v:group w14:anchorId="6D1339EB" id="docshapegroup1" o:spid="_x0000_s1026" style="position:absolute;margin-left:14.65pt;margin-top:17pt;width:580.35pt;height:814.75pt;z-index:-251658240;mso-position-horizontal-relative:page;mso-position-vertical-relative:page" coordorigin="293,340" coordsize="11607,16295" o:gfxdata="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">
+              <v:group w14:anchorId="53329C5A" id="docshapegroup1" o:spid="_x0000_s1026" style="position:absolute;margin-left:14.65pt;margin-top:17pt;width:580.35pt;height:814.75pt;z-index:-251658240;mso-position-horizontal-relative:page;mso-position-vertical-relative:page" coordorigin="293,340" coordsize="11607,16295" o:gfxdata="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">
                 <v:shapetype id="_x0000_t75" coordsize="21600,21600" o:spt="75" o:preferrelative="t" path="m@4@5l@4@11@9@11@9@5xe" filled="f" stroked="f">
                   <v:stroke joinstyle="miter"/>
                   <v:formulas>
@@ -937,7 +937,15 @@
         <w:t xml:space="preserve">rio </w:t>
       </w:r>
       <w:r>
-        <w:t xml:space="preserve">remoto en Git Hub </w:t>
+        <w:t xml:space="preserve">remoto en Git </w:t>
+      </w:r>
+      <w:proofErr w:type="gramStart"/>
+      <w:r>
+        <w:t>Hub</w:t>
+      </w:r>
+      <w:proofErr w:type="gramEnd"/>
+      <w:r>
+        <w:t xml:space="preserve"> </w:t>
       </w:r>
       <w:hyperlink r:id="rId15" w:history="1">
         <w:r>
@@ -948,31 +956,82 @@
         </w:r>
       </w:hyperlink>
       <w:r>
-        <w:t xml:space="preserve">. A seguir, en mi máquina, inicio el git con </w:t>
-      </w:r>
+        <w:t xml:space="preserve">. A seguir, en mi máquina, inicio el </w:t>
+      </w:r>
+      <w:proofErr w:type="spellStart"/>
+      <w:r>
+        <w:t>git</w:t>
+      </w:r>
+      <w:proofErr w:type="spellEnd"/>
+      <w:r>
+        <w:t xml:space="preserve"> con </w:t>
+      </w:r>
+      <w:proofErr w:type="spellStart"/>
       <w:r>
         <w:rPr>
           <w:b/>
           <w:bCs/>
         </w:rPr>
-        <w:t>git init</w:t>
-      </w:r>
-      <w:r>
-        <w:t xml:space="preserve"> en la carpeta que quiero controlar las versiones, y a seguir hago </w:t>
-      </w:r>
+        <w:t>git</w:t>
+      </w:r>
+      <w:proofErr w:type="spellEnd"/>
       <w:r>
         <w:rPr>
           <w:b/>
           <w:bCs/>
         </w:rPr>
-        <w:t>git clone “</w:t>
-      </w:r>
+        <w:t xml:space="preserve"> </w:t>
+      </w:r>
+      <w:proofErr w:type="spellStart"/>
       <w:r>
         <w:rPr>
           <w:b/>
           <w:bCs/>
         </w:rPr>
-        <w:t>https://github.com/fefa-sanchez/DAWExamen1Eval.git</w:t>
+        <w:t>init</w:t>
+      </w:r>
+      <w:proofErr w:type="spellEnd"/>
+      <w:r>
+        <w:t xml:space="preserve"> en la carpeta que quiero controlar las versiones, y a seguir hago </w:t>
+      </w:r>
+      <w:proofErr w:type="spellStart"/>
+      <w:r>
+        <w:rPr>
+          <w:b/>
+          <w:bCs/>
+        </w:rPr>
+        <w:t>git</w:t>
+      </w:r>
+      <w:proofErr w:type="spellEnd"/>
+      <w:r>
+        <w:rPr>
+          <w:b/>
+          <w:bCs/>
+        </w:rPr>
+        <w:t xml:space="preserve"> clone “</w:t>
+      </w:r>
+      <w:r>
+        <w:rPr>
+          <w:b/>
+          <w:bCs/>
+        </w:rPr>
+        <w:t>https://github.com/</w:t>
+      </w:r>
+      <w:proofErr w:type="spellStart"/>
+      <w:r>
+        <w:rPr>
+          <w:b/>
+          <w:bCs/>
+        </w:rPr>
+        <w:t>fefa-sanchez</w:t>
+      </w:r>
+      <w:proofErr w:type="spellEnd"/>
+      <w:r>
+        <w:rPr>
+          <w:b/>
+          <w:bCs/>
+        </w:rPr>
+        <w:t>/DAWExamen1Eval.git</w:t>
       </w:r>
       <w:r>
         <w:rPr>
@@ -1068,6 +1127,132 @@
         <w:spacing w:before="6"/>
         <w:jc w:val="both"/>
       </w:pPr>
+      <w:r>
+        <w:t xml:space="preserve">A seguir, creo el documento README.docx, dónde detallo todos los comandos utilizados en el ejercicio. Añado al </w:t>
+      </w:r>
+      <w:proofErr w:type="spellStart"/>
+      <w:r>
+        <w:t>stage</w:t>
+      </w:r>
+      <w:proofErr w:type="spellEnd"/>
+      <w:r>
+        <w:t xml:space="preserve"> el fichero con </w:t>
+      </w:r>
+      <w:proofErr w:type="spellStart"/>
+      <w:r>
+        <w:rPr>
+          <w:b/>
+          <w:bCs/>
+        </w:rPr>
+        <w:t>git</w:t>
+      </w:r>
+      <w:proofErr w:type="spellEnd"/>
+      <w:r>
+        <w:rPr>
+          <w:b/>
+          <w:bCs/>
+        </w:rPr>
+        <w:t xml:space="preserve"> </w:t>
+      </w:r>
+      <w:proofErr w:type="spellStart"/>
+      <w:proofErr w:type="gramStart"/>
+      <w:r>
+        <w:rPr>
+          <w:b/>
+          <w:bCs/>
+        </w:rPr>
+        <w:t>add</w:t>
+      </w:r>
+      <w:proofErr w:type="spellEnd"/>
+      <w:r>
+        <w:rPr>
+          <w:b/>
+          <w:bCs/>
+        </w:rPr>
+        <w:t xml:space="preserve"> .</w:t>
+      </w:r>
+      <w:proofErr w:type="gramEnd"/>
+      <w:r>
+        <w:rPr>
+          <w:b/>
+          <w:bCs/>
+        </w:rPr>
+        <w:t xml:space="preserve"> </w:t>
+      </w:r>
+      <w:r>
+        <w:t xml:space="preserve">y hago un </w:t>
+      </w:r>
+      <w:proofErr w:type="spellStart"/>
+      <w:r>
+        <w:rPr>
+          <w:b/>
+          <w:bCs/>
+        </w:rPr>
+        <w:t>git</w:t>
+      </w:r>
+      <w:proofErr w:type="spellEnd"/>
+      <w:r>
+        <w:rPr>
+          <w:b/>
+          <w:bCs/>
+        </w:rPr>
+        <w:t xml:space="preserve"> </w:t>
+      </w:r>
+      <w:proofErr w:type="spellStart"/>
+      <w:r>
+        <w:rPr>
+          <w:b/>
+          <w:bCs/>
+        </w:rPr>
+        <w:t>commit</w:t>
+      </w:r>
+      <w:proofErr w:type="spellEnd"/>
+      <w:r>
+        <w:rPr>
+          <w:b/>
+          <w:bCs/>
+        </w:rPr>
+        <w:t xml:space="preserve"> -m “añado README.docx”</w:t>
+      </w:r>
+      <w:r>
+        <w:t xml:space="preserve">, utilizando el comando </w:t>
+      </w:r>
+      <w:proofErr w:type="spellStart"/>
+      <w:r>
+        <w:rPr>
+          <w:b/>
+          <w:bCs/>
+        </w:rPr>
+        <w:t>git</w:t>
+      </w:r>
+      <w:proofErr w:type="spellEnd"/>
+      <w:r>
+        <w:rPr>
+          <w:b/>
+          <w:bCs/>
+        </w:rPr>
+        <w:t xml:space="preserve"> </w:t>
+      </w:r>
+      <w:proofErr w:type="gramStart"/>
+      <w:r>
+        <w:rPr>
+          <w:b/>
+          <w:bCs/>
+        </w:rPr>
+        <w:t>status</w:t>
+      </w:r>
+      <w:proofErr w:type="gramEnd"/>
+      <w:r>
+        <w:t xml:space="preserve"> en todo el momento para asegurarme de que todos los archivos fueron </w:t>
+      </w:r>
+      <w:proofErr w:type="spellStart"/>
+      <w:r>
+        <w:t>commitados</w:t>
+      </w:r>
+      <w:proofErr w:type="spellEnd"/>
+      <w:r>
+        <w:t>.</w:t>
+      </w:r>
     </w:p>
     <w:p>
       <w:pPr>
@@ -1075,6 +1260,60 @@
         <w:spacing w:before="6"/>
         <w:jc w:val="both"/>
       </w:pPr>
+      <w:r>
+        <w:rPr>
+          <w:noProof/>
+        </w:rPr>
+        <w:drawing>
+          <wp:anchor distT="0" distB="0" distL="114300" distR="114300" simplePos="0" relativeHeight="251659264" behindDoc="0" locked="0" layoutInCell="1" allowOverlap="1" wp14:anchorId="3B222DD0" wp14:editId="75D65E64">
+            <wp:simplePos x="0" y="0"/>
+            <wp:positionH relativeFrom="column">
+              <wp:posOffset>1600200</wp:posOffset>
+            </wp:positionH>
+            <wp:positionV relativeFrom="paragraph">
+              <wp:posOffset>102235</wp:posOffset>
+            </wp:positionV>
+            <wp:extent cx="3129025" cy="3763010"/>
+            <wp:effectExtent l="0" t="0" r="0" b="8890"/>
+            <wp:wrapSquare wrapText="bothSides"/>
+            <wp:docPr id="33" name="Imagen 33" descr="Texto&#10;&#10;Descripción generada automáticamente"/>
+            <wp:cNvGraphicFramePr>
+              <a:graphicFrameLocks xmlns:a="http://schemas.openxmlformats.org/drawingml/2006/main" noChangeAspect="1"/>
+            </wp:cNvGraphicFramePr>
+            <a:graphic xmlns:a="http://schemas.openxmlformats.org/drawingml/2006/main">
+              <a:graphicData uri="http://schemas.openxmlformats.org/drawingml/2006/picture">
+                <pic:pic xmlns:pic="http://schemas.openxmlformats.org/drawingml/2006/picture">
+                  <pic:nvPicPr>
+                    <pic:cNvPr id="33" name="Imagen 33" descr="Texto&#10;&#10;Descripción generada automáticamente"/>
+                    <pic:cNvPicPr/>
+                  </pic:nvPicPr>
+                  <pic:blipFill>
+                    <a:blip r:embed="rId17">
+                      <a:extLst>
+                        <a:ext uri="{28A0092B-C50C-407E-A947-70E740481C1C}">
+                          <a14:useLocalDpi xmlns:a14="http://schemas.microsoft.com/office/drawing/2010/main" val="0"/>
+                        </a:ext>
+                      </a:extLst>
+                    </a:blip>
+                    <a:stretch>
+                      <a:fillRect/>
+                    </a:stretch>
+                  </pic:blipFill>
+                  <pic:spPr>
+                    <a:xfrm>
+                      <a:off x="0" y="0"/>
+                      <a:ext cx="3129025" cy="3763010"/>
+                    </a:xfrm>
+                    <a:prstGeom prst="rect">
+                      <a:avLst/>
+                    </a:prstGeom>
+                  </pic:spPr>
+                </pic:pic>
+              </a:graphicData>
+            </a:graphic>
+          </wp:anchor>
+        </w:drawing>
+      </w:r>
     </w:p>
     <w:p>
       <w:pPr>
@@ -1092,6 +1331,34 @@
     </w:p>
     <w:p>
       <w:pPr>
+        <w:pStyle w:val="Textoindependiente"/>
+        <w:spacing w:before="6"/>
+        <w:jc w:val="both"/>
+      </w:pPr>
+    </w:p>
+    <w:p>
+      <w:pPr>
+        <w:pStyle w:val="Textoindependiente"/>
+        <w:spacing w:before="6"/>
+        <w:jc w:val="both"/>
+      </w:pPr>
+    </w:p>
+    <w:p>
+      <w:pPr>
+        <w:pStyle w:val="Textoindependiente"/>
+        <w:spacing w:before="6"/>
+        <w:jc w:val="both"/>
+      </w:pPr>
+    </w:p>
+    <w:p>
+      <w:pPr>
+        <w:pStyle w:val="Textoindependiente"/>
+        <w:spacing w:before="6"/>
+        <w:jc w:val="both"/>
+      </w:pPr>
+    </w:p>
+    <w:p>
+      <w:pPr>
         <w:ind w:firstLine="720"/>
         <w:jc w:val="both"/>
       </w:pPr>
@@ -1114,11 +1381,101 @@
         <w:jc w:val="both"/>
       </w:pPr>
     </w:p>
+    <w:p>
+      <w:pPr>
+        <w:ind w:firstLine="720"/>
+        <w:jc w:val="both"/>
+      </w:pPr>
+    </w:p>
+    <w:p>
+      <w:pPr>
+        <w:ind w:firstLine="720"/>
+        <w:jc w:val="both"/>
+      </w:pPr>
+    </w:p>
+    <w:p>
+      <w:pPr>
+        <w:ind w:firstLine="720"/>
+        <w:jc w:val="both"/>
+      </w:pPr>
+    </w:p>
+    <w:p>
+      <w:pPr>
+        <w:ind w:firstLine="720"/>
+        <w:jc w:val="both"/>
+      </w:pPr>
+    </w:p>
+    <w:p>
+      <w:pPr>
+        <w:ind w:firstLine="720"/>
+        <w:jc w:val="both"/>
+      </w:pPr>
+    </w:p>
+    <w:p>
+      <w:pPr>
+        <w:ind w:firstLine="720"/>
+        <w:jc w:val="both"/>
+      </w:pPr>
+    </w:p>
+    <w:p>
+      <w:pPr>
+        <w:ind w:firstLine="720"/>
+        <w:jc w:val="both"/>
+      </w:pPr>
+    </w:p>
+    <w:p>
+      <w:pPr>
+        <w:ind w:firstLine="720"/>
+        <w:jc w:val="both"/>
+      </w:pPr>
+    </w:p>
+    <w:p>
+      <w:pPr>
+        <w:ind w:firstLine="720"/>
+        <w:jc w:val="both"/>
+      </w:pPr>
+    </w:p>
+    <w:p>
+      <w:pPr>
+        <w:ind w:firstLine="720"/>
+        <w:jc w:val="both"/>
+      </w:pPr>
+    </w:p>
+    <w:p>
+      <w:pPr>
+        <w:ind w:firstLine="720"/>
+        <w:jc w:val="both"/>
+      </w:pPr>
+    </w:p>
+    <w:p>
+      <w:pPr>
+        <w:ind w:firstLine="720"/>
+        <w:jc w:val="both"/>
+      </w:pPr>
+    </w:p>
+    <w:p>
+      <w:pPr>
+        <w:ind w:firstLine="720"/>
+        <w:jc w:val="both"/>
+      </w:pPr>
+    </w:p>
+    <w:p>
+      <w:pPr>
+        <w:ind w:firstLine="720"/>
+        <w:jc w:val="both"/>
+      </w:pPr>
+    </w:p>
+    <w:p>
+      <w:pPr>
+        <w:ind w:firstLine="720"/>
+        <w:jc w:val="both"/>
+      </w:pPr>
+    </w:p>
     <w:sectPr>
-      <w:headerReference w:type="even" r:id="rId17"/>
-      <w:headerReference w:type="default" r:id="rId18"/>
-      <w:footerReference w:type="default" r:id="rId19"/>
-      <w:headerReference w:type="first" r:id="rId20"/>
+      <w:headerReference w:type="even" r:id="rId18"/>
+      <w:headerReference w:type="default" r:id="rId19"/>
+      <w:footerReference w:type="default" r:id="rId20"/>
+      <w:headerReference w:type="first" r:id="rId21"/>
       <w:pgSz w:w="11900" w:h="16850"/>
       <w:pgMar w:top="720" w:right="720" w:bottom="720" w:left="720" w:header="715" w:footer="710" w:gutter="0"/>
       <w:pgNumType w:start="1"/>

--- a/README.docx
+++ b/README.docx
@@ -430,7 +430,7 @@
           </mc:Choice>
           <mc:Fallback>
             <w:pict>
-              <v:group w14:anchorId="53329C5A" id="docshapegroup1" o:spid="_x0000_s1026" style="position:absolute;margin-left:14.65pt;margin-top:17pt;width:580.35pt;height:814.75pt;z-index:-251658240;mso-position-horizontal-relative:page;mso-position-vertical-relative:page" coordorigin="293,340" coordsize="11607,16295" o:gfxdata="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">
+              <v:group w14:anchorId="02EA409A" id="docshapegroup1" o:spid="_x0000_s1026" style="position:absolute;margin-left:14.65pt;margin-top:17pt;width:580.35pt;height:814.75pt;z-index:-251658240;mso-position-horizontal-relative:page;mso-position-vertical-relative:page" coordorigin="293,340" coordsize="11607,16295" o:gfxdata="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">
                 <v:shapetype id="_x0000_t75" coordsize="21600,21600" o:spt="75" o:preferrelative="t" path="m@4@5l@4@11@9@11@9@5xe" filled="f" stroked="f">
                   <v:stroke joinstyle="miter"/>
                   <v:formulas>
@@ -1471,11 +1471,775 @@
         <w:jc w:val="both"/>
       </w:pPr>
     </w:p>
+    <w:p>
+      <w:pPr>
+        <w:ind w:firstLine="720"/>
+        <w:jc w:val="both"/>
+      </w:pPr>
+    </w:p>
+    <w:p>
+      <w:pPr>
+        <w:ind w:firstLine="720"/>
+        <w:jc w:val="both"/>
+      </w:pPr>
+      <w:r>
+        <w:lastRenderedPageBreak/>
+        <w:t xml:space="preserve">Subo los cambios hechos en ese fichero con </w:t>
+      </w:r>
+      <w:proofErr w:type="spellStart"/>
+      <w:r>
+        <w:rPr>
+          <w:b/>
+          <w:bCs/>
+        </w:rPr>
+        <w:t>git</w:t>
+      </w:r>
+      <w:proofErr w:type="spellEnd"/>
+      <w:r>
+        <w:rPr>
+          <w:b/>
+          <w:bCs/>
+        </w:rPr>
+        <w:t xml:space="preserve"> </w:t>
+      </w:r>
+      <w:proofErr w:type="spellStart"/>
+      <w:r>
+        <w:rPr>
+          <w:b/>
+          <w:bCs/>
+        </w:rPr>
+        <w:t>push</w:t>
+      </w:r>
+      <w:proofErr w:type="spellEnd"/>
+      <w:r>
+        <w:rPr>
+          <w:b/>
+          <w:bCs/>
+        </w:rPr>
+        <w:t xml:space="preserve"> </w:t>
+      </w:r>
+      <w:proofErr w:type="spellStart"/>
+      <w:r>
+        <w:rPr>
+          <w:b/>
+          <w:bCs/>
+        </w:rPr>
+        <w:t>origin</w:t>
+      </w:r>
+      <w:proofErr w:type="spellEnd"/>
+      <w:r>
+        <w:rPr>
+          <w:b/>
+          <w:bCs/>
+        </w:rPr>
+        <w:t xml:space="preserve"> </w:t>
+      </w:r>
+      <w:proofErr w:type="gramStart"/>
+      <w:r>
+        <w:rPr>
+          <w:b/>
+          <w:bCs/>
+        </w:rPr>
+        <w:t>master</w:t>
+      </w:r>
+      <w:proofErr w:type="gramEnd"/>
+    </w:p>
+    <w:p>
+      <w:pPr>
+        <w:ind w:firstLine="720"/>
+        <w:jc w:val="both"/>
+      </w:pPr>
+      <w:r>
+        <w:rPr>
+          <w:noProof/>
+        </w:rPr>
+        <w:drawing>
+          <wp:anchor distT="0" distB="0" distL="114300" distR="114300" simplePos="0" relativeHeight="251660288" behindDoc="0" locked="0" layoutInCell="1" allowOverlap="1" wp14:anchorId="07D16569" wp14:editId="4D8E279C">
+            <wp:simplePos x="0" y="0"/>
+            <wp:positionH relativeFrom="column">
+              <wp:posOffset>1162050</wp:posOffset>
+            </wp:positionH>
+            <wp:positionV relativeFrom="paragraph">
+              <wp:posOffset>157480</wp:posOffset>
+            </wp:positionV>
+            <wp:extent cx="3677285" cy="3038536"/>
+            <wp:effectExtent l="0" t="0" r="0" b="9525"/>
+            <wp:wrapSquare wrapText="bothSides"/>
+            <wp:docPr id="34" name="Imagen 34" descr="Texto&#10;&#10;Descripción generada automáticamente"/>
+            <wp:cNvGraphicFramePr>
+              <a:graphicFrameLocks xmlns:a="http://schemas.openxmlformats.org/drawingml/2006/main" noChangeAspect="1"/>
+            </wp:cNvGraphicFramePr>
+            <a:graphic xmlns:a="http://schemas.openxmlformats.org/drawingml/2006/main">
+              <a:graphicData uri="http://schemas.openxmlformats.org/drawingml/2006/picture">
+                <pic:pic xmlns:pic="http://schemas.openxmlformats.org/drawingml/2006/picture">
+                  <pic:nvPicPr>
+                    <pic:cNvPr id="34" name="Imagen 34" descr="Texto&#10;&#10;Descripción generada automáticamente"/>
+                    <pic:cNvPicPr/>
+                  </pic:nvPicPr>
+                  <pic:blipFill>
+                    <a:blip r:embed="rId18">
+                      <a:extLst>
+                        <a:ext uri="{28A0092B-C50C-407E-A947-70E740481C1C}">
+                          <a14:useLocalDpi xmlns:a14="http://schemas.microsoft.com/office/drawing/2010/main" val="0"/>
+                        </a:ext>
+                      </a:extLst>
+                    </a:blip>
+                    <a:stretch>
+                      <a:fillRect/>
+                    </a:stretch>
+                  </pic:blipFill>
+                  <pic:spPr>
+                    <a:xfrm>
+                      <a:off x="0" y="0"/>
+                      <a:ext cx="3677285" cy="3038536"/>
+                    </a:xfrm>
+                    <a:prstGeom prst="rect">
+                      <a:avLst/>
+                    </a:prstGeom>
+                  </pic:spPr>
+                </pic:pic>
+              </a:graphicData>
+            </a:graphic>
+          </wp:anchor>
+        </w:drawing>
+      </w:r>
+    </w:p>
+    <w:p>
+      <w:pPr>
+        <w:ind w:firstLine="720"/>
+        <w:jc w:val="both"/>
+      </w:pPr>
+    </w:p>
+    <w:p>
+      <w:pPr>
+        <w:ind w:firstLine="720"/>
+        <w:jc w:val="both"/>
+      </w:pPr>
+    </w:p>
+    <w:p>
+      <w:pPr>
+        <w:ind w:firstLine="720"/>
+        <w:jc w:val="both"/>
+      </w:pPr>
+    </w:p>
+    <w:p>
+      <w:pPr>
+        <w:ind w:firstLine="720"/>
+        <w:jc w:val="both"/>
+      </w:pPr>
+    </w:p>
+    <w:p>
+      <w:pPr>
+        <w:ind w:firstLine="720"/>
+        <w:jc w:val="both"/>
+      </w:pPr>
+    </w:p>
+    <w:p>
+      <w:pPr>
+        <w:ind w:firstLine="720"/>
+        <w:jc w:val="both"/>
+      </w:pPr>
+    </w:p>
+    <w:p>
+      <w:pPr>
+        <w:ind w:firstLine="720"/>
+        <w:jc w:val="both"/>
+      </w:pPr>
+    </w:p>
+    <w:p>
+      <w:pPr>
+        <w:ind w:firstLine="720"/>
+        <w:jc w:val="both"/>
+      </w:pPr>
+    </w:p>
+    <w:p>
+      <w:pPr>
+        <w:ind w:firstLine="720"/>
+        <w:jc w:val="both"/>
+      </w:pPr>
+    </w:p>
+    <w:p>
+      <w:pPr>
+        <w:ind w:firstLine="720"/>
+        <w:jc w:val="both"/>
+      </w:pPr>
+    </w:p>
+    <w:p>
+      <w:pPr>
+        <w:ind w:firstLine="720"/>
+        <w:jc w:val="both"/>
+      </w:pPr>
+    </w:p>
+    <w:p>
+      <w:pPr>
+        <w:ind w:firstLine="720"/>
+        <w:jc w:val="both"/>
+      </w:pPr>
+    </w:p>
+    <w:p>
+      <w:pPr>
+        <w:ind w:firstLine="720"/>
+        <w:jc w:val="both"/>
+      </w:pPr>
+    </w:p>
+    <w:p>
+      <w:pPr>
+        <w:ind w:firstLine="720"/>
+        <w:jc w:val="both"/>
+      </w:pPr>
+    </w:p>
+    <w:p>
+      <w:pPr>
+        <w:ind w:firstLine="720"/>
+        <w:jc w:val="both"/>
+      </w:pPr>
+    </w:p>
+    <w:p>
+      <w:pPr>
+        <w:ind w:firstLine="720"/>
+        <w:jc w:val="both"/>
+      </w:pPr>
+    </w:p>
+    <w:p>
+      <w:pPr>
+        <w:ind w:firstLine="720"/>
+        <w:jc w:val="both"/>
+      </w:pPr>
+    </w:p>
+    <w:p>
+      <w:pPr>
+        <w:ind w:firstLine="720"/>
+        <w:jc w:val="both"/>
+      </w:pPr>
+    </w:p>
+    <w:p>
+      <w:pPr>
+        <w:ind w:firstLine="720"/>
+        <w:jc w:val="both"/>
+      </w:pPr>
+    </w:p>
+    <w:p>
+      <w:pPr>
+        <w:ind w:firstLine="720"/>
+        <w:jc w:val="both"/>
+      </w:pPr>
+    </w:p>
+    <w:p>
+      <w:pPr>
+        <w:spacing w:line="360" w:lineRule="auto"/>
+        <w:ind w:firstLine="720"/>
+        <w:jc w:val="both"/>
+      </w:pPr>
+    </w:p>
+    <w:p>
+      <w:pPr>
+        <w:spacing w:line="360" w:lineRule="auto"/>
+        <w:ind w:firstLine="720"/>
+        <w:jc w:val="both"/>
+      </w:pPr>
+      <w:r>
+        <w:rPr>
+          <w:noProof/>
+        </w:rPr>
+        <w:drawing>
+          <wp:anchor distT="0" distB="0" distL="114300" distR="114300" simplePos="0" relativeHeight="251661312" behindDoc="0" locked="0" layoutInCell="1" allowOverlap="1" wp14:anchorId="3991D105" wp14:editId="21F965F5">
+            <wp:simplePos x="0" y="0"/>
+            <wp:positionH relativeFrom="column">
+              <wp:posOffset>76200</wp:posOffset>
+            </wp:positionH>
+            <wp:positionV relativeFrom="paragraph">
+              <wp:posOffset>817880</wp:posOffset>
+            </wp:positionV>
+            <wp:extent cx="6403340" cy="4311650"/>
+            <wp:effectExtent l="0" t="0" r="0" b="0"/>
+            <wp:wrapSquare wrapText="bothSides"/>
+            <wp:docPr id="36" name="Imagen 36" descr="Texto&#10;&#10;Descripción generada automáticamente"/>
+            <wp:cNvGraphicFramePr>
+              <a:graphicFrameLocks xmlns:a="http://schemas.openxmlformats.org/drawingml/2006/main" noChangeAspect="1"/>
+            </wp:cNvGraphicFramePr>
+            <a:graphic xmlns:a="http://schemas.openxmlformats.org/drawingml/2006/main">
+              <a:graphicData uri="http://schemas.openxmlformats.org/drawingml/2006/picture">
+                <pic:pic xmlns:pic="http://schemas.openxmlformats.org/drawingml/2006/picture">
+                  <pic:nvPicPr>
+                    <pic:cNvPr id="36" name="Imagen 36" descr="Texto&#10;&#10;Descripción generada automáticamente"/>
+                    <pic:cNvPicPr/>
+                  </pic:nvPicPr>
+                  <pic:blipFill>
+                    <a:blip r:embed="rId19">
+                      <a:extLst>
+                        <a:ext uri="{28A0092B-C50C-407E-A947-70E740481C1C}">
+                          <a14:useLocalDpi xmlns:a14="http://schemas.microsoft.com/office/drawing/2010/main" val="0"/>
+                        </a:ext>
+                      </a:extLst>
+                    </a:blip>
+                    <a:stretch>
+                      <a:fillRect/>
+                    </a:stretch>
+                  </pic:blipFill>
+                  <pic:spPr>
+                    <a:xfrm>
+                      <a:off x="0" y="0"/>
+                      <a:ext cx="6403340" cy="4311650"/>
+                    </a:xfrm>
+                    <a:prstGeom prst="rect">
+                      <a:avLst/>
+                    </a:prstGeom>
+                  </pic:spPr>
+                </pic:pic>
+              </a:graphicData>
+            </a:graphic>
+            <wp14:sizeRelH relativeFrom="margin">
+              <wp14:pctWidth>0</wp14:pctWidth>
+            </wp14:sizeRelH>
+            <wp14:sizeRelV relativeFrom="margin">
+              <wp14:pctHeight>0</wp14:pctHeight>
+            </wp14:sizeRelV>
+          </wp:anchor>
+        </w:drawing>
+      </w:r>
+      <w:r>
+        <w:t xml:space="preserve">Creo el fichero </w:t>
+      </w:r>
+      <w:r>
+        <w:rPr>
+          <w:i/>
+          <w:iCs/>
+        </w:rPr>
+        <w:t>private.txt</w:t>
+      </w:r>
+      <w:r>
+        <w:t xml:space="preserve"> y la carpeta </w:t>
+      </w:r>
+      <w:r>
+        <w:rPr>
+          <w:i/>
+          <w:iCs/>
+        </w:rPr>
+        <w:t>privada</w:t>
+      </w:r>
+      <w:r>
+        <w:t xml:space="preserve">. Para ignorarlas, creo el </w:t>
+      </w:r>
+      <w:proofErr w:type="gramStart"/>
+      <w:r>
+        <w:t xml:space="preserve">archivo </w:t>
+      </w:r>
+      <w:r>
+        <w:rPr>
+          <w:i/>
+          <w:iCs/>
+        </w:rPr>
+        <w:t>.</w:t>
+      </w:r>
+      <w:proofErr w:type="spellStart"/>
+      <w:r>
+        <w:rPr>
+          <w:i/>
+          <w:iCs/>
+        </w:rPr>
+        <w:t>gitignore</w:t>
+      </w:r>
+      <w:proofErr w:type="spellEnd"/>
+      <w:proofErr w:type="gramEnd"/>
+      <w:r>
+        <w:t xml:space="preserve"> y las insiero en él. Hago un </w:t>
+      </w:r>
+      <w:proofErr w:type="spellStart"/>
+      <w:r>
+        <w:rPr>
+          <w:b/>
+          <w:bCs/>
+        </w:rPr>
+        <w:t>git</w:t>
+      </w:r>
+      <w:proofErr w:type="spellEnd"/>
+      <w:r>
+        <w:rPr>
+          <w:b/>
+          <w:bCs/>
+        </w:rPr>
+        <w:t xml:space="preserve"> </w:t>
+      </w:r>
+      <w:proofErr w:type="spellStart"/>
+      <w:proofErr w:type="gramStart"/>
+      <w:r>
+        <w:rPr>
+          <w:b/>
+          <w:bCs/>
+        </w:rPr>
+        <w:t>add</w:t>
+      </w:r>
+      <w:proofErr w:type="spellEnd"/>
+      <w:r>
+        <w:rPr>
+          <w:b/>
+          <w:bCs/>
+        </w:rPr>
+        <w:t xml:space="preserve"> </w:t>
+      </w:r>
+      <w:r>
+        <w:t xml:space="preserve"> y</w:t>
+      </w:r>
+      <w:proofErr w:type="gramEnd"/>
+      <w:r>
+        <w:t xml:space="preserve"> un </w:t>
+      </w:r>
+      <w:proofErr w:type="spellStart"/>
+      <w:r>
+        <w:rPr>
+          <w:b/>
+          <w:bCs/>
+        </w:rPr>
+        <w:t>git</w:t>
+      </w:r>
+      <w:proofErr w:type="spellEnd"/>
+      <w:r>
+        <w:rPr>
+          <w:b/>
+          <w:bCs/>
+        </w:rPr>
+        <w:t xml:space="preserve"> </w:t>
+      </w:r>
+      <w:proofErr w:type="spellStart"/>
+      <w:r>
+        <w:rPr>
+          <w:b/>
+          <w:bCs/>
+        </w:rPr>
+        <w:t>commit</w:t>
+      </w:r>
+      <w:proofErr w:type="spellEnd"/>
+      <w:r>
+        <w:t xml:space="preserve"> de dichas alteraciones y se ven que el fichero y la carpeta fueron ignorados por </w:t>
+      </w:r>
+      <w:proofErr w:type="spellStart"/>
+      <w:r>
+        <w:t>git</w:t>
+      </w:r>
+      <w:proofErr w:type="spellEnd"/>
+      <w:r>
+        <w:t>.</w:t>
+      </w:r>
+    </w:p>
+    <w:p>
+      <w:pPr>
+        <w:ind w:firstLine="720"/>
+        <w:jc w:val="both"/>
+      </w:pPr>
+    </w:p>
+    <w:p>
+      <w:pPr>
+        <w:ind w:firstLine="720"/>
+        <w:jc w:val="both"/>
+      </w:pPr>
+    </w:p>
+    <w:p>
+      <w:pPr>
+        <w:spacing w:line="276" w:lineRule="auto"/>
+        <w:ind w:firstLine="720"/>
+        <w:jc w:val="both"/>
+      </w:pPr>
+      <w:r>
+        <w:t xml:space="preserve">Además, creo el fichero </w:t>
+      </w:r>
+      <w:r>
+        <w:rPr>
+          <w:i/>
+          <w:iCs/>
+        </w:rPr>
+        <w:t>1.txt</w:t>
+      </w:r>
+      <w:r>
+        <w:t xml:space="preserve"> y añado </w:t>
+      </w:r>
+      <w:proofErr w:type="gramStart"/>
+      <w:r>
+        <w:t>una tag</w:t>
+      </w:r>
+      <w:proofErr w:type="gramEnd"/>
+      <w:r>
+        <w:t xml:space="preserve"> al </w:t>
+      </w:r>
+      <w:proofErr w:type="spellStart"/>
+      <w:r>
+        <w:t>commit</w:t>
+      </w:r>
+      <w:proofErr w:type="spellEnd"/>
+      <w:r>
+        <w:t xml:space="preserve"> correspondiente.</w:t>
+      </w:r>
+      <w:r>
+        <w:t xml:space="preserve"> Para eso, hago un </w:t>
+      </w:r>
+      <w:proofErr w:type="spellStart"/>
+      <w:r>
+        <w:rPr>
+          <w:b/>
+          <w:bCs/>
+        </w:rPr>
+        <w:t>git</w:t>
+      </w:r>
+      <w:proofErr w:type="spellEnd"/>
+      <w:r>
+        <w:rPr>
+          <w:b/>
+          <w:bCs/>
+        </w:rPr>
+        <w:t xml:space="preserve"> log</w:t>
+      </w:r>
+      <w:r>
+        <w:t xml:space="preserve"> para coger el número identificativo del </w:t>
+      </w:r>
+      <w:proofErr w:type="spellStart"/>
+      <w:r>
+        <w:t>commit</w:t>
+      </w:r>
+      <w:proofErr w:type="spellEnd"/>
+      <w:r>
+        <w:t xml:space="preserve">, utilizo el comando </w:t>
+      </w:r>
+      <w:proofErr w:type="spellStart"/>
+      <w:r>
+        <w:rPr>
+          <w:b/>
+          <w:bCs/>
+        </w:rPr>
+        <w:t>git</w:t>
+      </w:r>
+      <w:proofErr w:type="spellEnd"/>
+      <w:r>
+        <w:rPr>
+          <w:b/>
+          <w:bCs/>
+        </w:rPr>
+        <w:t xml:space="preserve"> tag v1 </w:t>
+      </w:r>
+      <w:r>
+        <w:t xml:space="preserve">y los 10 primeros números del </w:t>
+      </w:r>
+      <w:r>
+        <w:lastRenderedPageBreak/>
+        <w:t xml:space="preserve">id del </w:t>
+      </w:r>
+      <w:proofErr w:type="spellStart"/>
+      <w:r>
+        <w:t>commit</w:t>
+      </w:r>
+      <w:proofErr w:type="spellEnd"/>
+      <w:r>
+        <w:t xml:space="preserve"> y compruebo que </w:t>
+      </w:r>
+      <w:proofErr w:type="gramStart"/>
+      <w:r>
+        <w:t>la</w:t>
+      </w:r>
+      <w:r>
+        <w:t xml:space="preserve"> </w:t>
+      </w:r>
+      <w:r>
+        <w:t>tag</w:t>
+      </w:r>
+      <w:proofErr w:type="gramEnd"/>
+      <w:r>
+        <w:t xml:space="preserve"> fue creada haciendo </w:t>
+      </w:r>
+      <w:proofErr w:type="spellStart"/>
+      <w:r>
+        <w:rPr>
+          <w:b/>
+          <w:bCs/>
+        </w:rPr>
+        <w:t>git</w:t>
+      </w:r>
+      <w:proofErr w:type="spellEnd"/>
+      <w:r>
+        <w:rPr>
+          <w:b/>
+          <w:bCs/>
+        </w:rPr>
+        <w:t xml:space="preserve"> log</w:t>
+      </w:r>
+      <w:r>
+        <w:t xml:space="preserve"> una vez más.</w:t>
+      </w:r>
+      <w:r>
+        <w:t xml:space="preserve"> Subo todo al repositorio </w:t>
+      </w:r>
+      <w:r>
+        <w:rPr>
+          <w:noProof/>
+        </w:rPr>
+        <w:drawing>
+          <wp:anchor distT="0" distB="0" distL="114300" distR="114300" simplePos="0" relativeHeight="251663360" behindDoc="0" locked="0" layoutInCell="1" allowOverlap="1" wp14:anchorId="4516DCE8" wp14:editId="0CF7568A">
+            <wp:simplePos x="0" y="0"/>
+            <wp:positionH relativeFrom="column">
+              <wp:posOffset>2962275</wp:posOffset>
+            </wp:positionH>
+            <wp:positionV relativeFrom="paragraph">
+              <wp:posOffset>518160</wp:posOffset>
+            </wp:positionV>
+            <wp:extent cx="3872230" cy="4232275"/>
+            <wp:effectExtent l="0" t="0" r="0" b="0"/>
+            <wp:wrapSquare wrapText="bothSides"/>
+            <wp:docPr id="38" name="Imagen 38" descr="Texto&#10;&#10;Descripción generada automáticamente"/>
+            <wp:cNvGraphicFramePr>
+              <a:graphicFrameLocks xmlns:a="http://schemas.openxmlformats.org/drawingml/2006/main" noChangeAspect="1"/>
+            </wp:cNvGraphicFramePr>
+            <a:graphic xmlns:a="http://schemas.openxmlformats.org/drawingml/2006/main">
+              <a:graphicData uri="http://schemas.openxmlformats.org/drawingml/2006/picture">
+                <pic:pic xmlns:pic="http://schemas.openxmlformats.org/drawingml/2006/picture">
+                  <pic:nvPicPr>
+                    <pic:cNvPr id="38" name="Imagen 38" descr="Texto&#10;&#10;Descripción generada automáticamente"/>
+                    <pic:cNvPicPr/>
+                  </pic:nvPicPr>
+                  <pic:blipFill>
+                    <a:blip r:embed="rId20">
+                      <a:extLst>
+                        <a:ext uri="{28A0092B-C50C-407E-A947-70E740481C1C}">
+                          <a14:useLocalDpi xmlns:a14="http://schemas.microsoft.com/office/drawing/2010/main" val="0"/>
+                        </a:ext>
+                      </a:extLst>
+                    </a:blip>
+                    <a:stretch>
+                      <a:fillRect/>
+                    </a:stretch>
+                  </pic:blipFill>
+                  <pic:spPr>
+                    <a:xfrm>
+                      <a:off x="0" y="0"/>
+                      <a:ext cx="3872230" cy="4232275"/>
+                    </a:xfrm>
+                    <a:prstGeom prst="rect">
+                      <a:avLst/>
+                    </a:prstGeom>
+                  </pic:spPr>
+                </pic:pic>
+              </a:graphicData>
+            </a:graphic>
+            <wp14:sizeRelH relativeFrom="margin">
+              <wp14:pctWidth>0</wp14:pctWidth>
+            </wp14:sizeRelH>
+            <wp14:sizeRelV relativeFrom="margin">
+              <wp14:pctHeight>0</wp14:pctHeight>
+            </wp14:sizeRelV>
+          </wp:anchor>
+        </w:drawing>
+      </w:r>
+      <w:r>
+        <w:t xml:space="preserve">remoto con un </w:t>
+      </w:r>
+      <w:proofErr w:type="spellStart"/>
+      <w:r>
+        <w:rPr>
+          <w:b/>
+          <w:bCs/>
+        </w:rPr>
+        <w:t>git</w:t>
+      </w:r>
+      <w:proofErr w:type="spellEnd"/>
+      <w:r>
+        <w:rPr>
+          <w:b/>
+          <w:bCs/>
+        </w:rPr>
+        <w:t xml:space="preserve"> </w:t>
+      </w:r>
+      <w:proofErr w:type="spellStart"/>
+      <w:r>
+        <w:rPr>
+          <w:b/>
+          <w:bCs/>
+        </w:rPr>
+        <w:t>push</w:t>
+      </w:r>
+      <w:proofErr w:type="spellEnd"/>
+      <w:r>
+        <w:t>.</w:t>
+      </w:r>
+    </w:p>
+    <w:p>
+      <w:pPr>
+        <w:ind w:firstLine="720"/>
+        <w:jc w:val="both"/>
+      </w:pPr>
+      <w:r>
+        <w:rPr>
+          <w:noProof/>
+        </w:rPr>
+        <w:drawing>
+          <wp:anchor distT="0" distB="0" distL="114300" distR="114300" simplePos="0" relativeHeight="251662336" behindDoc="0" locked="0" layoutInCell="1" allowOverlap="1" wp14:anchorId="29EDB90B" wp14:editId="5A44FDAA">
+            <wp:simplePos x="0" y="0"/>
+            <wp:positionH relativeFrom="column">
+              <wp:posOffset>0</wp:posOffset>
+            </wp:positionH>
+            <wp:positionV relativeFrom="paragraph">
+              <wp:posOffset>138430</wp:posOffset>
+            </wp:positionV>
+            <wp:extent cx="3865880" cy="4238625"/>
+            <wp:effectExtent l="0" t="0" r="1270" b="9525"/>
+            <wp:wrapSquare wrapText="bothSides"/>
+            <wp:docPr id="37" name="Imagen 37" descr="Texto&#10;&#10;Descripción generada automáticamente"/>
+            <wp:cNvGraphicFramePr>
+              <a:graphicFrameLocks xmlns:a="http://schemas.openxmlformats.org/drawingml/2006/main" noChangeAspect="1"/>
+            </wp:cNvGraphicFramePr>
+            <a:graphic xmlns:a="http://schemas.openxmlformats.org/drawingml/2006/main">
+              <a:graphicData uri="http://schemas.openxmlformats.org/drawingml/2006/picture">
+                <pic:pic xmlns:pic="http://schemas.openxmlformats.org/drawingml/2006/picture">
+                  <pic:nvPicPr>
+                    <pic:cNvPr id="37" name="Imagen 37" descr="Texto&#10;&#10;Descripción generada automáticamente"/>
+                    <pic:cNvPicPr/>
+                  </pic:nvPicPr>
+                  <pic:blipFill>
+                    <a:blip r:embed="rId21">
+                      <a:extLst>
+                        <a:ext uri="{28A0092B-C50C-407E-A947-70E740481C1C}">
+                          <a14:useLocalDpi xmlns:a14="http://schemas.microsoft.com/office/drawing/2010/main" val="0"/>
+                        </a:ext>
+                      </a:extLst>
+                    </a:blip>
+                    <a:stretch>
+                      <a:fillRect/>
+                    </a:stretch>
+                  </pic:blipFill>
+                  <pic:spPr>
+                    <a:xfrm>
+                      <a:off x="0" y="0"/>
+                      <a:ext cx="3865880" cy="4238625"/>
+                    </a:xfrm>
+                    <a:prstGeom prst="rect">
+                      <a:avLst/>
+                    </a:prstGeom>
+                  </pic:spPr>
+                </pic:pic>
+              </a:graphicData>
+            </a:graphic>
+            <wp14:sizeRelH relativeFrom="margin">
+              <wp14:pctWidth>0</wp14:pctWidth>
+            </wp14:sizeRelH>
+            <wp14:sizeRelV relativeFrom="margin">
+              <wp14:pctHeight>0</wp14:pctHeight>
+            </wp14:sizeRelV>
+          </wp:anchor>
+        </w:drawing>
+      </w:r>
+    </w:p>
+    <w:p>
+      <w:pPr>
+        <w:ind w:firstLine="720"/>
+        <w:jc w:val="both"/>
+      </w:pPr>
+    </w:p>
+    <w:p>
+      <w:pPr>
+        <w:ind w:firstLine="720"/>
+        <w:jc w:val="both"/>
+      </w:pPr>
+    </w:p>
     <w:sectPr>
-      <w:headerReference w:type="even" r:id="rId18"/>
-      <w:headerReference w:type="default" r:id="rId19"/>
-      <w:footerReference w:type="default" r:id="rId20"/>
-      <w:headerReference w:type="first" r:id="rId21"/>
+      <w:headerReference w:type="even" r:id="rId22"/>
+      <w:headerReference w:type="default" r:id="rId23"/>
+      <w:footerReference w:type="default" r:id="rId24"/>
+      <w:headerReference w:type="first" r:id="rId25"/>
       <w:pgSz w:w="11900" w:h="16850"/>
       <w:pgMar w:top="720" w:right="720" w:bottom="720" w:left="720" w:header="715" w:footer="710" w:gutter="0"/>
       <w:pgNumType w:start="1"/>
@@ -4666,7 +5430,6 @@
   <w:style w:type="character" w:default="1" w:styleId="Fuentedeprrafopredeter">
     <w:name w:val="Default Paragraph Font"/>
     <w:uiPriority w:val="1"/>
-    <w:semiHidden/>
     <w:unhideWhenUsed/>
   </w:style>
   <w:style w:type="table" w:default="1" w:styleId="Tablanormal">

--- a/README.docx
+++ b/README.docx
@@ -430,7 +430,7 @@
           </mc:Choice>
           <mc:Fallback>
             <w:pict>
-              <v:group w14:anchorId="02EA409A" id="docshapegroup1" o:spid="_x0000_s1026" style="position:absolute;margin-left:14.65pt;margin-top:17pt;width:580.35pt;height:814.75pt;z-index:-251658240;mso-position-horizontal-relative:page;mso-position-vertical-relative:page" coordorigin="293,340" coordsize="11607,16295" o:gfxdata="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">
+              <v:group w14:anchorId="28768DE8" id="docshapegroup1" o:spid="_x0000_s1026" style="position:absolute;margin-left:14.65pt;margin-top:17pt;width:580.35pt;height:814.75pt;z-index:-251658240;mso-position-horizontal-relative:page;mso-position-vertical-relative:page" coordorigin="293,340" coordsize="11607,16295" o:gfxdata="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">
                 <v:shapetype id="_x0000_t75" coordsize="21600,21600" o:spt="75" o:preferrelative="t" path="m@4@5l@4@11@9@11@9@5xe" filled="f" stroked="f">
                   <v:stroke joinstyle="miter"/>
                   <v:formulas>
@@ -2167,6 +2167,60 @@
           <w:noProof/>
         </w:rPr>
         <w:drawing>
+          <wp:anchor distT="0" distB="0" distL="114300" distR="114300" simplePos="0" relativeHeight="251664384" behindDoc="0" locked="0" layoutInCell="1" allowOverlap="1" wp14:anchorId="249CC174" wp14:editId="156A4CC3">
+            <wp:simplePos x="0" y="0"/>
+            <wp:positionH relativeFrom="column">
+              <wp:posOffset>152400</wp:posOffset>
+            </wp:positionH>
+            <wp:positionV relativeFrom="paragraph">
+              <wp:posOffset>4653915</wp:posOffset>
+            </wp:positionV>
+            <wp:extent cx="6458851" cy="4020111"/>
+            <wp:effectExtent l="0" t="0" r="0" b="0"/>
+            <wp:wrapSquare wrapText="bothSides"/>
+            <wp:docPr id="39" name="Imagen 39" descr="Texto&#10;&#10;Descripción generada automáticamente"/>
+            <wp:cNvGraphicFramePr>
+              <a:graphicFrameLocks xmlns:a="http://schemas.openxmlformats.org/drawingml/2006/main" noChangeAspect="1"/>
+            </wp:cNvGraphicFramePr>
+            <a:graphic xmlns:a="http://schemas.openxmlformats.org/drawingml/2006/main">
+              <a:graphicData uri="http://schemas.openxmlformats.org/drawingml/2006/picture">
+                <pic:pic xmlns:pic="http://schemas.openxmlformats.org/drawingml/2006/picture">
+                  <pic:nvPicPr>
+                    <pic:cNvPr id="39" name="Imagen 39" descr="Texto&#10;&#10;Descripción generada automáticamente"/>
+                    <pic:cNvPicPr/>
+                  </pic:nvPicPr>
+                  <pic:blipFill>
+                    <a:blip r:embed="rId21">
+                      <a:extLst>
+                        <a:ext uri="{28A0092B-C50C-407E-A947-70E740481C1C}">
+                          <a14:useLocalDpi xmlns:a14="http://schemas.microsoft.com/office/drawing/2010/main" val="0"/>
+                        </a:ext>
+                      </a:extLst>
+                    </a:blip>
+                    <a:stretch>
+                      <a:fillRect/>
+                    </a:stretch>
+                  </pic:blipFill>
+                  <pic:spPr>
+                    <a:xfrm>
+                      <a:off x="0" y="0"/>
+                      <a:ext cx="6458851" cy="4020111"/>
+                    </a:xfrm>
+                    <a:prstGeom prst="rect">
+                      <a:avLst/>
+                    </a:prstGeom>
+                  </pic:spPr>
+                </pic:pic>
+              </a:graphicData>
+            </a:graphic>
+          </wp:anchor>
+        </w:drawing>
+      </w:r>
+      <w:r>
+        <w:rPr>
+          <w:noProof/>
+        </w:rPr>
+        <w:drawing>
           <wp:anchor distT="0" distB="0" distL="114300" distR="114300" simplePos="0" relativeHeight="251662336" behindDoc="0" locked="0" layoutInCell="1" allowOverlap="1" wp14:anchorId="29EDB90B" wp14:editId="5A44FDAA">
             <wp:simplePos x="0" y="0"/>
             <wp:positionH relativeFrom="column">
@@ -2190,7 +2244,7 @@
                     <pic:cNvPicPr/>
                   </pic:nvPicPr>
                   <pic:blipFill>
-                    <a:blip r:embed="rId21">
+                    <a:blip r:embed="rId22">
                       <a:extLst>
                         <a:ext uri="{28A0092B-C50C-407E-A947-70E740481C1C}">
                           <a14:useLocalDpi xmlns:a14="http://schemas.microsoft.com/office/drawing/2010/main" val="0"/>
@@ -2235,11 +2289,88 @@
         <w:jc w:val="both"/>
       </w:pPr>
     </w:p>
+    <w:p>
+      <w:pPr>
+        <w:ind w:firstLine="720"/>
+        <w:jc w:val="both"/>
+      </w:pPr>
+    </w:p>
+    <w:p>
+      <w:pPr>
+        <w:ind w:firstLine="720"/>
+        <w:jc w:val="both"/>
+      </w:pPr>
+      <w:r>
+        <w:rPr>
+          <w:noProof/>
+        </w:rPr>
+        <w:lastRenderedPageBreak/>
+        <w:drawing>
+          <wp:inline distT="0" distB="0" distL="0" distR="0" wp14:anchorId="4DF94896" wp14:editId="3325DEE6">
+            <wp:extent cx="6325483" cy="6373114"/>
+            <wp:effectExtent l="0" t="0" r="0" b="8890"/>
+            <wp:docPr id="40" name="Imagen 40" descr="Texto&#10;&#10;Descripción generada automáticamente"/>
+            <wp:cNvGraphicFramePr>
+              <a:graphicFrameLocks xmlns:a="http://schemas.openxmlformats.org/drawingml/2006/main" noChangeAspect="1"/>
+            </wp:cNvGraphicFramePr>
+            <a:graphic xmlns:a="http://schemas.openxmlformats.org/drawingml/2006/main">
+              <a:graphicData uri="http://schemas.openxmlformats.org/drawingml/2006/picture">
+                <pic:pic xmlns:pic="http://schemas.openxmlformats.org/drawingml/2006/picture">
+                  <pic:nvPicPr>
+                    <pic:cNvPr id="40" name="Imagen 40" descr="Texto&#10;&#10;Descripción generada automáticamente"/>
+                    <pic:cNvPicPr/>
+                  </pic:nvPicPr>
+                  <pic:blipFill>
+                    <a:blip r:embed="rId23">
+                      <a:extLst>
+                        <a:ext uri="{28A0092B-C50C-407E-A947-70E740481C1C}">
+                          <a14:useLocalDpi xmlns:a14="http://schemas.microsoft.com/office/drawing/2010/main" val="0"/>
+                        </a:ext>
+                      </a:extLst>
+                    </a:blip>
+                    <a:stretch>
+                      <a:fillRect/>
+                    </a:stretch>
+                  </pic:blipFill>
+                  <pic:spPr>
+                    <a:xfrm>
+                      <a:off x="0" y="0"/>
+                      <a:ext cx="6325483" cy="6373114"/>
+                    </a:xfrm>
+                    <a:prstGeom prst="rect">
+                      <a:avLst/>
+                    </a:prstGeom>
+                  </pic:spPr>
+                </pic:pic>
+              </a:graphicData>
+            </a:graphic>
+          </wp:inline>
+        </w:drawing>
+      </w:r>
+    </w:p>
+    <w:p>
+      <w:pPr>
+        <w:ind w:firstLine="720"/>
+        <w:jc w:val="both"/>
+      </w:pPr>
+    </w:p>
+    <w:p>
+      <w:pPr>
+        <w:ind w:firstLine="720"/>
+        <w:jc w:val="both"/>
+      </w:pPr>
+    </w:p>
+    <w:p>
+      <w:pPr>
+        <w:ind w:firstLine="720"/>
+        <w:jc w:val="both"/>
+      </w:pPr>
+    </w:p>
     <w:sectPr>
-      <w:headerReference w:type="even" r:id="rId22"/>
-      <w:headerReference w:type="default" r:id="rId23"/>
-      <w:footerReference w:type="default" r:id="rId24"/>
-      <w:headerReference w:type="first" r:id="rId25"/>
+      <w:headerReference w:type="even" r:id="rId24"/>
+      <w:headerReference w:type="default" r:id="rId25"/>
+      <w:footerReference w:type="default" r:id="rId26"/>
+      <w:headerReference w:type="first" r:id="rId27"/>
       <w:pgSz w:w="11900" w:h="16850"/>
       <w:pgMar w:top="720" w:right="720" w:bottom="720" w:left="720" w:header="715" w:footer="710" w:gutter="0"/>
       <w:pgNumType w:start="1"/>

--- a/README.docx
+++ b/README.docx
@@ -430,7 +430,7 @@
           </mc:Choice>
           <mc:Fallback>
             <w:pict>
-              <v:group w14:anchorId="28768DE8" id="docshapegroup1" o:spid="_x0000_s1026" style="position:absolute;margin-left:14.65pt;margin-top:17pt;width:580.35pt;height:814.75pt;z-index:-251658240;mso-position-horizontal-relative:page;mso-position-vertical-relative:page" coordorigin="293,340" coordsize="11607,16295" o:gfxdata="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">
+              <v:group w14:anchorId="23184A5C" id="docshapegroup1" o:spid="_x0000_s1026" style="position:absolute;margin-left:14.65pt;margin-top:17pt;width:580.35pt;height:814.75pt;z-index:-251658240;mso-position-horizontal-relative:page;mso-position-vertical-relative:page" coordorigin="293,340" coordsize="11607,16295" o:gfxdata="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">
                 <v:shapetype id="_x0000_t75" coordsize="21600,21600" o:spt="75" o:preferrelative="t" path="m@4@5l@4@11@9@11@9@5xe" filled="f" stroked="f">
                   <v:stroke joinstyle="miter"/>
                   <v:formulas>
@@ -2365,12 +2365,181 @@
         <w:ind w:firstLine="720"/>
         <w:jc w:val="both"/>
       </w:pPr>
+      <w:r>
+        <w:rPr>
+          <w:noProof/>
+        </w:rPr>
+        <w:lastRenderedPageBreak/>
+        <w:drawing>
+          <wp:inline distT="0" distB="0" distL="0" distR="0" wp14:anchorId="363F40A7" wp14:editId="65942F72">
+            <wp:extent cx="4495800" cy="3759006"/>
+            <wp:effectExtent l="0" t="0" r="0" b="0"/>
+            <wp:docPr id="41" name="Imagen 41" descr="Texto&#10;&#10;Descripción generada automáticamente"/>
+            <wp:cNvGraphicFramePr>
+              <a:graphicFrameLocks xmlns:a="http://schemas.openxmlformats.org/drawingml/2006/main" noChangeAspect="1"/>
+            </wp:cNvGraphicFramePr>
+            <a:graphic xmlns:a="http://schemas.openxmlformats.org/drawingml/2006/main">
+              <a:graphicData uri="http://schemas.openxmlformats.org/drawingml/2006/picture">
+                <pic:pic xmlns:pic="http://schemas.openxmlformats.org/drawingml/2006/picture">
+                  <pic:nvPicPr>
+                    <pic:cNvPr id="41" name="Imagen 41" descr="Texto&#10;&#10;Descripción generada automáticamente"/>
+                    <pic:cNvPicPr/>
+                  </pic:nvPicPr>
+                  <pic:blipFill>
+                    <a:blip r:embed="rId24">
+                      <a:extLst>
+                        <a:ext uri="{28A0092B-C50C-407E-A947-70E740481C1C}">
+                          <a14:useLocalDpi xmlns:a14="http://schemas.microsoft.com/office/drawing/2010/main" val="0"/>
+                        </a:ext>
+                      </a:extLst>
+                    </a:blip>
+                    <a:stretch>
+                      <a:fillRect/>
+                    </a:stretch>
+                  </pic:blipFill>
+                  <pic:spPr>
+                    <a:xfrm>
+                      <a:off x="0" y="0"/>
+                      <a:ext cx="4505596" cy="3767197"/>
+                    </a:xfrm>
+                    <a:prstGeom prst="rect">
+                      <a:avLst/>
+                    </a:prstGeom>
+                  </pic:spPr>
+                </pic:pic>
+              </a:graphicData>
+            </a:graphic>
+          </wp:inline>
+        </w:drawing>
+      </w:r>
+    </w:p>
+    <w:p>
+      <w:pPr>
+        <w:ind w:firstLine="720"/>
+        <w:jc w:val="both"/>
+      </w:pPr>
+    </w:p>
+    <w:p>
+      <w:pPr>
+        <w:ind w:firstLine="720"/>
+        <w:jc w:val="both"/>
+      </w:pPr>
+      <w:r>
+        <w:rPr>
+          <w:noProof/>
+        </w:rPr>
+        <w:drawing>
+          <wp:inline distT="0" distB="0" distL="0" distR="0" wp14:anchorId="4237183D" wp14:editId="74CDED0B">
+            <wp:extent cx="5019675" cy="3251272"/>
+            <wp:effectExtent l="0" t="0" r="0" b="6350"/>
+            <wp:docPr id="42" name="Imagen 42" descr="Texto&#10;&#10;Descripción generada automáticamente"/>
+            <wp:cNvGraphicFramePr>
+              <a:graphicFrameLocks xmlns:a="http://schemas.openxmlformats.org/drawingml/2006/main" noChangeAspect="1"/>
+            </wp:cNvGraphicFramePr>
+            <a:graphic xmlns:a="http://schemas.openxmlformats.org/drawingml/2006/main">
+              <a:graphicData uri="http://schemas.openxmlformats.org/drawingml/2006/picture">
+                <pic:pic xmlns:pic="http://schemas.openxmlformats.org/drawingml/2006/picture">
+                  <pic:nvPicPr>
+                    <pic:cNvPr id="42" name="Imagen 42" descr="Texto&#10;&#10;Descripción generada automáticamente"/>
+                    <pic:cNvPicPr/>
+                  </pic:nvPicPr>
+                  <pic:blipFill>
+                    <a:blip r:embed="rId25">
+                      <a:extLst>
+                        <a:ext uri="{28A0092B-C50C-407E-A947-70E740481C1C}">
+                          <a14:useLocalDpi xmlns:a14="http://schemas.microsoft.com/office/drawing/2010/main" val="0"/>
+                        </a:ext>
+                      </a:extLst>
+                    </a:blip>
+                    <a:stretch>
+                      <a:fillRect/>
+                    </a:stretch>
+                  </pic:blipFill>
+                  <pic:spPr>
+                    <a:xfrm>
+                      <a:off x="0" y="0"/>
+                      <a:ext cx="5039450" cy="3264080"/>
+                    </a:xfrm>
+                    <a:prstGeom prst="rect">
+                      <a:avLst/>
+                    </a:prstGeom>
+                  </pic:spPr>
+                </pic:pic>
+              </a:graphicData>
+            </a:graphic>
+          </wp:inline>
+        </w:drawing>
+      </w:r>
+    </w:p>
+    <w:p>
+      <w:pPr>
+        <w:ind w:firstLine="720"/>
+        <w:jc w:val="both"/>
+      </w:pPr>
+    </w:p>
+    <w:p>
+      <w:pPr>
+        <w:ind w:firstLine="720"/>
+        <w:jc w:val="both"/>
+      </w:pPr>
+    </w:p>
+    <w:p>
+      <w:pPr>
+        <w:ind w:firstLine="720"/>
+        <w:jc w:val="both"/>
+      </w:pPr>
+      <w:r>
+        <w:rPr>
+          <w:noProof/>
+        </w:rPr>
+        <w:drawing>
+          <wp:inline distT="0" distB="0" distL="0" distR="0" wp14:anchorId="30400603" wp14:editId="685A6EAE">
+            <wp:extent cx="5210175" cy="1794704"/>
+            <wp:effectExtent l="0" t="0" r="0" b="0"/>
+            <wp:docPr id="43" name="Imagen 43" descr="Texto&#10;&#10;Descripción generada automáticamente"/>
+            <wp:cNvGraphicFramePr>
+              <a:graphicFrameLocks xmlns:a="http://schemas.openxmlformats.org/drawingml/2006/main" noChangeAspect="1"/>
+            </wp:cNvGraphicFramePr>
+            <a:graphic xmlns:a="http://schemas.openxmlformats.org/drawingml/2006/main">
+              <a:graphicData uri="http://schemas.openxmlformats.org/drawingml/2006/picture">
+                <pic:pic xmlns:pic="http://schemas.openxmlformats.org/drawingml/2006/picture">
+                  <pic:nvPicPr>
+                    <pic:cNvPr id="43" name="Imagen 43" descr="Texto&#10;&#10;Descripción generada automáticamente"/>
+                    <pic:cNvPicPr/>
+                  </pic:nvPicPr>
+                  <pic:blipFill>
+                    <a:blip r:embed="rId26">
+                      <a:extLst>
+                        <a:ext uri="{28A0092B-C50C-407E-A947-70E740481C1C}">
+                          <a14:useLocalDpi xmlns:a14="http://schemas.microsoft.com/office/drawing/2010/main" val="0"/>
+                        </a:ext>
+                      </a:extLst>
+                    </a:blip>
+                    <a:stretch>
+                      <a:fillRect/>
+                    </a:stretch>
+                  </pic:blipFill>
+                  <pic:spPr>
+                    <a:xfrm>
+                      <a:off x="0" y="0"/>
+                      <a:ext cx="5222543" cy="1798964"/>
+                    </a:xfrm>
+                    <a:prstGeom prst="rect">
+                      <a:avLst/>
+                    </a:prstGeom>
+                  </pic:spPr>
+                </pic:pic>
+              </a:graphicData>
+            </a:graphic>
+          </wp:inline>
+        </w:drawing>
+      </w:r>
     </w:p>
     <w:sectPr>
-      <w:headerReference w:type="even" r:id="rId24"/>
-      <w:headerReference w:type="default" r:id="rId25"/>
-      <w:footerReference w:type="default" r:id="rId26"/>
-      <w:headerReference w:type="first" r:id="rId27"/>
+      <w:headerReference w:type="even" r:id="rId27"/>
+      <w:headerReference w:type="default" r:id="rId28"/>
+      <w:footerReference w:type="default" r:id="rId29"/>
+      <w:headerReference w:type="first" r:id="rId30"/>
       <w:pgSz w:w="11900" w:h="16850"/>
       <w:pgMar w:top="720" w:right="720" w:bottom="720" w:left="720" w:header="715" w:footer="710" w:gutter="0"/>
       <w:pgNumType w:start="1"/>
